--- a/L10/L10 2015.docx
+++ b/L10/L10 2015.docx
@@ -1,10 +1,10 @@
 
 <file path=word/document.xml><?xml version="1.0" encoding="utf-8"?>
-<w:document xmlns:wpc="http://schemas.microsoft.com/office/word/2010/wordprocessingCanvas" xmlns:cx="http://schemas.microsoft.com/office/drawing/2014/chartex" xmlns:cx1="http://schemas.microsoft.com/office/drawing/2015/9/8/chartex" xmlns:cx2="http://schemas.microsoft.com/office/drawing/2015/10/21/chartex" xmlns:mc="http://schemas.openxmlformats.org/markup-compatibility/2006" xmlns:o="urn:schemas-microsoft-com:office:office" xmlns:r="http://schemas.openxmlformats.org/officeDocument/2006/relationships" xmlns:m="http://schemas.openxmlformats.org/officeDocument/2006/math" xmlns:v="urn:schemas-microsoft-com:vml" xmlns:wp14="http://schemas.microsoft.com/office/word/2010/wordprocessingDrawing" xmlns:wp="http://schemas.openxmlformats.org/drawingml/2006/wordprocessingDrawing" xmlns:w10="urn:schemas-microsoft-com:office:word" xmlns:w="http://schemas.openxmlformats.org/wordprocessingml/2006/main" xmlns:w14="http://schemas.microsoft.com/office/word/2010/wordml" xmlns:w15="http://schemas.microsoft.com/office/word/2012/wordml" xmlns:w16se="http://schemas.microsoft.com/office/word/2015/wordml/symex" xmlns:wpg="http://schemas.microsoft.com/office/word/2010/wordprocessingGroup" xmlns:wpi="http://schemas.microsoft.com/office/word/2010/wordprocessingInk" xmlns:wne="http://schemas.microsoft.com/office/word/2006/wordml" xmlns:wps="http://schemas.microsoft.com/office/word/2010/wordprocessingShape" mc:Ignorable="w14 w15 w16se wp14">
+<w:document xmlns:wpc="http://schemas.microsoft.com/office/word/2010/wordprocessingCanvas" xmlns:cx="http://schemas.microsoft.com/office/drawing/2014/chartex" xmlns:cx1="http://schemas.microsoft.com/office/drawing/2015/9/8/chartex" xmlns:cx2="http://schemas.microsoft.com/office/drawing/2015/10/21/chartex" xmlns:cx3="http://schemas.microsoft.com/office/drawing/2016/5/9/chartex" xmlns:cx4="http://schemas.microsoft.com/office/drawing/2016/5/10/chartex" xmlns:cx5="http://schemas.microsoft.com/office/drawing/2016/5/11/chartex" xmlns:cx6="http://schemas.microsoft.com/office/drawing/2016/5/12/chartex" xmlns:cx7="http://schemas.microsoft.com/office/drawing/2016/5/13/chartex" xmlns:cx8="http://schemas.microsoft.com/office/drawing/2016/5/14/chartex" xmlns:mc="http://schemas.openxmlformats.org/markup-compatibility/2006" xmlns:aink="http://schemas.microsoft.com/office/drawing/2016/ink" xmlns:am3d="http://schemas.microsoft.com/office/drawing/2017/model3d" xmlns:o="urn:schemas-microsoft-com:office:office" xmlns:r="http://schemas.openxmlformats.org/officeDocument/2006/relationships" xmlns:m="http://schemas.openxmlformats.org/officeDocument/2006/math" xmlns:v="urn:schemas-microsoft-com:vml" xmlns:wp14="http://schemas.microsoft.com/office/word/2010/wordprocessingDrawing" xmlns:wp="http://schemas.openxmlformats.org/drawingml/2006/wordprocessingDrawing" xmlns:w10="urn:schemas-microsoft-com:office:word" xmlns:w="http://schemas.openxmlformats.org/wordprocessingml/2006/main" xmlns:w14="http://schemas.microsoft.com/office/word/2010/wordml" xmlns:w15="http://schemas.microsoft.com/office/word/2012/wordml" xmlns:w16cex="http://schemas.microsoft.com/office/word/2018/wordml/cex" xmlns:w16cid="http://schemas.microsoft.com/office/word/2016/wordml/cid" xmlns:w16="http://schemas.microsoft.com/office/word/2018/wordml" xmlns:w16se="http://schemas.microsoft.com/office/word/2015/wordml/symex" xmlns:wpg="http://schemas.microsoft.com/office/word/2010/wordprocessingGroup" xmlns:wpi="http://schemas.microsoft.com/office/word/2010/wordprocessingInk" xmlns:wne="http://schemas.microsoft.com/office/word/2006/wordml" xmlns:wps="http://schemas.microsoft.com/office/word/2010/wordprocessingShape" mc:Ignorable="w14 w15 w16se w16cid w16 w16cex wp14">
   <w:body>
     <w:p>
       <w:pPr>
-        <w:pStyle w:val="1"/>
+        <w:pStyle w:val="Heading1"/>
         <w:spacing w:before="0"/>
       </w:pPr>
       <w:r>
@@ -35,7 +35,50 @@
           <w:sz w:val="20"/>
           <w:szCs w:val="20"/>
         </w:rPr>
-        <w:t>Section______________ Date__________________________________</w:t>
+        <w:t>Section______</w:t>
+      </w:r>
+      <w:r>
+        <w:rPr>
+          <w:sz w:val="20"/>
+          <w:szCs w:val="20"/>
+        </w:rPr>
+        <w:t>1</w:t>
+      </w:r>
+      <w:r>
+        <w:rPr>
+          <w:sz w:val="20"/>
+          <w:szCs w:val="20"/>
+        </w:rPr>
+        <w:t>_______ Date___________</w:t>
+      </w:r>
+      <w:r>
+        <w:rPr>
+          <w:sz w:val="20"/>
+          <w:szCs w:val="20"/>
+        </w:rPr>
+        <w:t>6</w:t>
+      </w:r>
+      <w:r>
+        <w:rPr>
+          <w:sz w:val="20"/>
+          <w:szCs w:val="20"/>
+          <w:vertAlign w:val="superscript"/>
+        </w:rPr>
+        <w:t>th</w:t>
+      </w:r>
+      <w:r>
+        <w:rPr>
+          <w:sz w:val="20"/>
+          <w:szCs w:val="20"/>
+        </w:rPr>
+        <w:t xml:space="preserve"> April 2020</w:t>
+      </w:r>
+      <w:r>
+        <w:rPr>
+          <w:sz w:val="20"/>
+          <w:szCs w:val="20"/>
+        </w:rPr>
+        <w:t>______________</w:t>
       </w:r>
     </w:p>
     <w:p>
@@ -69,7 +112,53 @@
           <w:sz w:val="20"/>
           <w:szCs w:val="20"/>
         </w:rPr>
-        <w:t>Student ID _________________________________ Name______________________________________</w:t>
+        <w:t>Student ID _______</w:t>
+      </w:r>
+      <w:r>
+        <w:rPr>
+          <w:sz w:val="20"/>
+          <w:szCs w:val="20"/>
+        </w:rPr>
+        <w:t>6238193221</w:t>
+      </w:r>
+      <w:r>
+        <w:rPr>
+          <w:sz w:val="20"/>
+          <w:szCs w:val="20"/>
+        </w:rPr>
+        <w:t>___________ Name_______</w:t>
+      </w:r>
+      <w:proofErr w:type="spellStart"/>
+      <w:r>
+        <w:rPr>
+          <w:sz w:val="20"/>
+          <w:szCs w:val="20"/>
+        </w:rPr>
+        <w:t>Wasu</w:t>
+      </w:r>
+      <w:proofErr w:type="spellEnd"/>
+      <w:r>
+        <w:rPr>
+          <w:sz w:val="20"/>
+          <w:szCs w:val="20"/>
+        </w:rPr>
+        <w:t xml:space="preserve"> </w:t>
+      </w:r>
+      <w:proofErr w:type="spellStart"/>
+      <w:r>
+        <w:rPr>
+          <w:sz w:val="20"/>
+          <w:szCs w:val="20"/>
+        </w:rPr>
+        <w:t>Sonthichai</w:t>
+      </w:r>
+      <w:proofErr w:type="spellEnd"/>
+      <w:r>
+        <w:rPr>
+          <w:sz w:val="20"/>
+          <w:szCs w:val="20"/>
+        </w:rPr>
+        <w:t>___________</w:t>
       </w:r>
     </w:p>
     <w:p>
@@ -85,7 +174,60 @@
           <w:sz w:val="20"/>
           <w:szCs w:val="20"/>
         </w:rPr>
-        <w:t>Student ID _________________________________ Name______________________________________</w:t>
+        <w:t>Student ID _________</w:t>
+      </w:r>
+      <w:r>
+        <w:rPr>
+          <w:sz w:val="20"/>
+          <w:szCs w:val="20"/>
+        </w:rPr>
+        <w:t>6238160521</w:t>
+      </w:r>
+      <w:r>
+        <w:rPr>
+          <w:sz w:val="20"/>
+          <w:szCs w:val="20"/>
+        </w:rPr>
+        <w:t>_____________ Name__________</w:t>
+      </w:r>
+      <w:proofErr w:type="spellStart"/>
+      <w:r>
+        <w:rPr>
+          <w:sz w:val="20"/>
+          <w:szCs w:val="20"/>
+        </w:rPr>
+        <w:t>Panupong</w:t>
+      </w:r>
+      <w:proofErr w:type="spellEnd"/>
+      <w:r>
+        <w:rPr>
+          <w:sz w:val="20"/>
+          <w:szCs w:val="20"/>
+        </w:rPr>
+        <w:t xml:space="preserve"> </w:t>
+      </w:r>
+      <w:proofErr w:type="spellStart"/>
+      <w:r>
+        <w:rPr>
+          <w:sz w:val="20"/>
+          <w:szCs w:val="20"/>
+        </w:rPr>
+        <w:t>Vijakwitchakor</w:t>
+      </w:r>
+      <w:r>
+        <w:rPr>
+          <w:sz w:val="20"/>
+          <w:szCs w:val="20"/>
+        </w:rPr>
+        <w:t>n</w:t>
+      </w:r>
+      <w:proofErr w:type="spellEnd"/>
+      <w:r>
+        <w:rPr>
+          <w:sz w:val="20"/>
+          <w:szCs w:val="20"/>
+        </w:rPr>
+        <w:t>_________</w:t>
       </w:r>
     </w:p>
     <w:p>
@@ -106,7 +248,7 @@
     </w:p>
     <w:p>
       <w:pPr>
-        <w:pStyle w:val="2"/>
+        <w:pStyle w:val="Heading2"/>
         <w:pBdr>
           <w:bottom w:val="single" w:sz="4" w:space="1" w:color="auto"/>
         </w:pBdr>
@@ -139,7 +281,7 @@
     </w:p>
     <w:p>
       <w:pPr>
-        <w:pStyle w:val="a3"/>
+        <w:pStyle w:val="ListParagraph"/>
         <w:numPr>
           <w:ilvl w:val="0"/>
           <w:numId w:val="17"/>
@@ -159,15 +301,18 @@
     </w:p>
     <w:p>
       <w:pPr>
-        <w:pStyle w:val="a3"/>
-        <w:rPr>
-          <w:sz w:val="20"/>
-          <w:szCs w:val="20"/>
-        </w:rPr>
-      </w:pPr>
-      <w:r>
+        <w:pStyle w:val="ListParagraph"/>
+        <w:rPr>
+          <w:sz w:val="20"/>
+          <w:szCs w:val="20"/>
+        </w:rPr>
+      </w:pPr>
+      <w:r>
+        <w:rPr>
+          <w:noProof/>
+        </w:rPr>
         <w:drawing>
-          <wp:inline distT="0" distB="0" distL="0" distR="0">
+          <wp:inline distT="0" distB="0" distL="0" distR="0" wp14:anchorId="1457FE41" wp14:editId="0EC1ACD4">
             <wp:extent cx="5943600" cy="431800"/>
             <wp:effectExtent l="0" t="0" r="0" b="0"/>
             <wp:docPr id="1" name="รูปภาพ 1"/>
@@ -218,7 +363,7 @@
     </w:p>
     <w:p>
       <w:pPr>
-        <w:pStyle w:val="a3"/>
+        <w:pStyle w:val="ListParagraph"/>
         <w:rPr>
           <w:sz w:val="20"/>
           <w:szCs w:val="20"/>
@@ -266,7 +411,7 @@
     </w:p>
     <w:tbl>
       <w:tblPr>
-        <w:tblStyle w:val="a9"/>
+        <w:tblStyle w:val="TableGrid"/>
         <w:tblW w:w="0" w:type="auto"/>
         <w:tblInd w:w="720" w:type="dxa"/>
         <w:tblLook w:val="04A0" w:firstRow="1" w:lastRow="0" w:firstColumn="1" w:lastColumn="0" w:noHBand="0" w:noVBand="1"/>
@@ -283,7 +428,7 @@
           </w:tcPr>
           <w:p>
             <w:pPr>
-              <w:pStyle w:val="a3"/>
+              <w:pStyle w:val="ListParagraph"/>
               <w:ind w:left="0"/>
               <w:rPr>
                 <w:i/>
@@ -315,7 +460,7 @@
           </w:tcPr>
           <w:p>
             <w:pPr>
-              <w:pStyle w:val="a3"/>
+              <w:pStyle w:val="ListParagraph"/>
               <w:ind w:left="0"/>
               <w:rPr>
                 <w:i/>
@@ -345,7 +490,7 @@
           </w:tcPr>
           <w:p>
             <w:pPr>
-              <w:pStyle w:val="a3"/>
+              <w:pStyle w:val="ListParagraph"/>
               <w:ind w:left="0"/>
               <w:rPr>
                 <w:sz w:val="20"/>
@@ -368,13 +513,20 @@
           </w:tcPr>
           <w:p>
             <w:pPr>
-              <w:pStyle w:val="a3"/>
+              <w:pStyle w:val="ListParagraph"/>
               <w:ind w:left="0"/>
               <w:rPr>
                 <w:sz w:val="20"/>
                 <w:szCs w:val="20"/>
               </w:rPr>
             </w:pPr>
+            <w:r>
+              <w:rPr>
+                <w:sz w:val="20"/>
+                <w:szCs w:val="20"/>
+              </w:rPr>
+              <w:t>1</w:t>
+            </w:r>
           </w:p>
         </w:tc>
       </w:tr>
@@ -385,7 +537,7 @@
           </w:tcPr>
           <w:p>
             <w:pPr>
-              <w:pStyle w:val="a3"/>
+              <w:pStyle w:val="ListParagraph"/>
               <w:ind w:left="0"/>
               <w:rPr>
                 <w:sz w:val="20"/>
@@ -408,13 +560,20 @@
           </w:tcPr>
           <w:p>
             <w:pPr>
-              <w:pStyle w:val="a3"/>
+              <w:pStyle w:val="ListParagraph"/>
               <w:ind w:left="0"/>
               <w:rPr>
                 <w:sz w:val="20"/>
                 <w:szCs w:val="20"/>
               </w:rPr>
             </w:pPr>
+            <w:r>
+              <w:rPr>
+                <w:sz w:val="20"/>
+                <w:szCs w:val="20"/>
+              </w:rPr>
+              <w:t>1</w:t>
+            </w:r>
           </w:p>
         </w:tc>
       </w:tr>
@@ -425,7 +584,7 @@
           </w:tcPr>
           <w:p>
             <w:pPr>
-              <w:pStyle w:val="a3"/>
+              <w:pStyle w:val="ListParagraph"/>
               <w:ind w:left="0"/>
               <w:rPr>
                 <w:sz w:val="20"/>
@@ -448,13 +607,20 @@
           </w:tcPr>
           <w:p>
             <w:pPr>
-              <w:pStyle w:val="a3"/>
+              <w:pStyle w:val="ListParagraph"/>
               <w:ind w:left="0"/>
               <w:rPr>
                 <w:sz w:val="20"/>
                 <w:szCs w:val="20"/>
               </w:rPr>
             </w:pPr>
+            <w:r>
+              <w:rPr>
+                <w:sz w:val="20"/>
+                <w:szCs w:val="20"/>
+              </w:rPr>
+              <w:t>1</w:t>
+            </w:r>
           </w:p>
         </w:tc>
       </w:tr>
@@ -465,7 +631,7 @@
           </w:tcPr>
           <w:p>
             <w:pPr>
-              <w:pStyle w:val="a3"/>
+              <w:pStyle w:val="ListParagraph"/>
               <w:ind w:left="0"/>
               <w:rPr>
                 <w:sz w:val="20"/>
@@ -488,13 +654,20 @@
           </w:tcPr>
           <w:p>
             <w:pPr>
-              <w:pStyle w:val="a3"/>
+              <w:pStyle w:val="ListParagraph"/>
               <w:ind w:left="0"/>
               <w:rPr>
                 <w:sz w:val="20"/>
                 <w:szCs w:val="20"/>
               </w:rPr>
             </w:pPr>
+            <w:r>
+              <w:rPr>
+                <w:sz w:val="20"/>
+                <w:szCs w:val="20"/>
+              </w:rPr>
+              <w:t>3</w:t>
+            </w:r>
           </w:p>
         </w:tc>
       </w:tr>
@@ -505,7 +678,7 @@
           </w:tcPr>
           <w:p>
             <w:pPr>
-              <w:pStyle w:val="a3"/>
+              <w:pStyle w:val="ListParagraph"/>
               <w:ind w:left="0"/>
               <w:rPr>
                 <w:sz w:val="20"/>
@@ -528,13 +701,20 @@
           </w:tcPr>
           <w:p>
             <w:pPr>
-              <w:pStyle w:val="a3"/>
+              <w:pStyle w:val="ListParagraph"/>
               <w:ind w:left="0"/>
               <w:rPr>
                 <w:sz w:val="20"/>
                 <w:szCs w:val="20"/>
               </w:rPr>
             </w:pPr>
+            <w:r>
+              <w:rPr>
+                <w:sz w:val="20"/>
+                <w:szCs w:val="20"/>
+              </w:rPr>
+              <w:t>5</w:t>
+            </w:r>
           </w:p>
         </w:tc>
       </w:tr>
@@ -545,7 +725,7 @@
           </w:tcPr>
           <w:p>
             <w:pPr>
-              <w:pStyle w:val="a3"/>
+              <w:pStyle w:val="ListParagraph"/>
               <w:ind w:left="0"/>
               <w:rPr>
                 <w:sz w:val="20"/>
@@ -568,13 +748,20 @@
           </w:tcPr>
           <w:p>
             <w:pPr>
-              <w:pStyle w:val="a3"/>
+              <w:pStyle w:val="ListParagraph"/>
               <w:ind w:left="0"/>
               <w:rPr>
                 <w:sz w:val="20"/>
                 <w:szCs w:val="20"/>
               </w:rPr>
             </w:pPr>
+            <w:r>
+              <w:rPr>
+                <w:sz w:val="20"/>
+                <w:szCs w:val="20"/>
+              </w:rPr>
+              <w:t>9</w:t>
+            </w:r>
           </w:p>
         </w:tc>
       </w:tr>
@@ -585,7 +772,7 @@
           </w:tcPr>
           <w:p>
             <w:pPr>
-              <w:pStyle w:val="a3"/>
+              <w:pStyle w:val="ListParagraph"/>
               <w:ind w:left="0"/>
               <w:rPr>
                 <w:sz w:val="20"/>
@@ -608,20 +795,27 @@
           </w:tcPr>
           <w:p>
             <w:pPr>
-              <w:pStyle w:val="a3"/>
+              <w:pStyle w:val="ListParagraph"/>
               <w:ind w:left="0"/>
               <w:rPr>
                 <w:sz w:val="20"/>
                 <w:szCs w:val="20"/>
               </w:rPr>
             </w:pPr>
+            <w:r>
+              <w:rPr>
+                <w:sz w:val="20"/>
+                <w:szCs w:val="20"/>
+              </w:rPr>
+              <w:t>17</w:t>
+            </w:r>
           </w:p>
         </w:tc>
       </w:tr>
     </w:tbl>
     <w:p>
       <w:pPr>
-        <w:pStyle w:val="a3"/>
+        <w:pStyle w:val="ListParagraph"/>
         <w:rPr>
           <w:sz w:val="20"/>
           <w:szCs w:val="20"/>
@@ -630,7 +824,7 @@
     </w:p>
     <w:p>
       <w:pPr>
-        <w:pStyle w:val="a3"/>
+        <w:pStyle w:val="ListParagraph"/>
         <w:numPr>
           <w:ilvl w:val="0"/>
           <w:numId w:val="17"/>
@@ -668,7 +862,6 @@
         </w:rPr>
         <w:t>(</w:t>
       </w:r>
-      <w:proofErr w:type="spellStart"/>
       <w:proofErr w:type="gramEnd"/>
       <w:r>
         <w:rPr>
@@ -677,9 +870,15 @@
           <w:sz w:val="20"/>
           <w:szCs w:val="20"/>
         </w:rPr>
-        <w:t>int</w:t>
-      </w:r>
-      <w:proofErr w:type="spellEnd"/>
+        <w:t>int n)</w:t>
+      </w:r>
+      <w:r>
+        <w:rPr>
+          <w:sz w:val="20"/>
+          <w:szCs w:val="20"/>
+        </w:rPr>
+        <w:t xml:space="preserve"> which returns the value of </w:t>
+      </w:r>
       <w:r>
         <w:rPr>
           <w:i/>
@@ -687,14 +886,14 @@
           <w:sz w:val="20"/>
           <w:szCs w:val="20"/>
         </w:rPr>
-        <w:t xml:space="preserve"> n)</w:t>
-      </w:r>
-      <w:r>
-        <w:rPr>
-          <w:sz w:val="20"/>
-          <w:szCs w:val="20"/>
-        </w:rPr>
-        <w:t xml:space="preserve"> which returns the value of </w:t>
+        <w:t>f(n)</w:t>
+      </w:r>
+      <w:r>
+        <w:rPr>
+          <w:sz w:val="20"/>
+          <w:szCs w:val="20"/>
+        </w:rPr>
+        <w:t xml:space="preserve">. Assume that </w:t>
       </w:r>
       <w:r>
         <w:rPr>
@@ -703,22 +902,6 @@
           <w:sz w:val="20"/>
           <w:szCs w:val="20"/>
         </w:rPr>
-        <w:t>f(n)</w:t>
-      </w:r>
-      <w:r>
-        <w:rPr>
-          <w:sz w:val="20"/>
-          <w:szCs w:val="20"/>
-        </w:rPr>
-        <w:t xml:space="preserve">. Assume that </w:t>
-      </w:r>
-      <w:r>
-        <w:rPr>
-          <w:i/>
-          <w:iCs/>
-          <w:sz w:val="20"/>
-          <w:szCs w:val="20"/>
-        </w:rPr>
         <w:t>n</w:t>
       </w:r>
       <w:r>
@@ -745,7 +928,7 @@
     </w:p>
     <w:p>
       <w:pPr>
-        <w:pStyle w:val="a3"/>
+        <w:pStyle w:val="ListParagraph"/>
         <w:rPr>
           <w:sz w:val="20"/>
           <w:szCs w:val="20"/>
@@ -754,7 +937,7 @@
     </w:p>
     <w:tbl>
       <w:tblPr>
-        <w:tblStyle w:val="a9"/>
+        <w:tblStyle w:val="TableGrid"/>
         <w:tblW w:w="0" w:type="auto"/>
         <w:tblInd w:w="720" w:type="dxa"/>
         <w:tblLook w:val="04A0" w:firstRow="1" w:lastRow="0" w:firstColumn="1" w:lastColumn="0" w:noHBand="0" w:noVBand="1"/>
@@ -773,7 +956,7 @@
           </w:tcPr>
           <w:p>
             <w:pPr>
-              <w:pStyle w:val="a3"/>
+              <w:pStyle w:val="ListParagraph"/>
               <w:ind w:left="0"/>
               <w:rPr>
                 <w:i/>
@@ -802,7 +985,7 @@
           </w:tcPr>
           <w:p>
             <w:pPr>
-              <w:pStyle w:val="a3"/>
+              <w:pStyle w:val="ListParagraph"/>
               <w:ind w:left="0"/>
               <w:rPr>
                 <w:i/>
@@ -834,7 +1017,7 @@
           </w:tcPr>
           <w:p>
             <w:pPr>
-              <w:pStyle w:val="a3"/>
+              <w:pStyle w:val="ListParagraph"/>
               <w:ind w:left="0"/>
               <w:rPr>
                 <w:i/>
@@ -866,7 +1049,7 @@
           </w:tcPr>
           <w:p>
             <w:pPr>
-              <w:pStyle w:val="a3"/>
+              <w:pStyle w:val="ListParagraph"/>
               <w:ind w:left="0"/>
               <w:rPr>
                 <w:i/>
@@ -896,7 +1079,7 @@
           </w:tcPr>
           <w:p>
             <w:pPr>
-              <w:pStyle w:val="a3"/>
+              <w:pStyle w:val="ListParagraph"/>
               <w:ind w:left="0"/>
               <w:rPr>
                 <w:sz w:val="20"/>
@@ -919,13 +1102,20 @@
           </w:tcPr>
           <w:p>
             <w:pPr>
-              <w:pStyle w:val="a3"/>
+              <w:pStyle w:val="ListParagraph"/>
               <w:ind w:left="0"/>
               <w:rPr>
                 <w:sz w:val="20"/>
                 <w:szCs w:val="20"/>
               </w:rPr>
             </w:pPr>
+            <w:r>
+              <w:rPr>
+                <w:sz w:val="20"/>
+                <w:szCs w:val="20"/>
+              </w:rPr>
+              <w:t>1</w:t>
+            </w:r>
           </w:p>
         </w:tc>
         <w:tc>
@@ -935,7 +1125,7 @@
           </w:tcPr>
           <w:p>
             <w:pPr>
-              <w:pStyle w:val="a3"/>
+              <w:pStyle w:val="ListParagraph"/>
               <w:ind w:left="0"/>
               <w:rPr>
                 <w:sz w:val="20"/>
@@ -958,13 +1148,20 @@
           </w:tcPr>
           <w:p>
             <w:pPr>
-              <w:pStyle w:val="a3"/>
+              <w:pStyle w:val="ListParagraph"/>
               <w:ind w:left="0"/>
               <w:rPr>
                 <w:sz w:val="20"/>
                 <w:szCs w:val="20"/>
               </w:rPr>
             </w:pPr>
+            <w:r>
+              <w:rPr>
+                <w:sz w:val="20"/>
+                <w:szCs w:val="20"/>
+              </w:rPr>
+              <w:t>31</w:t>
+            </w:r>
           </w:p>
         </w:tc>
       </w:tr>
@@ -975,7 +1172,7 @@
           </w:tcPr>
           <w:p>
             <w:pPr>
-              <w:pStyle w:val="a3"/>
+              <w:pStyle w:val="ListParagraph"/>
               <w:ind w:left="0"/>
               <w:rPr>
                 <w:sz w:val="20"/>
@@ -998,13 +1195,20 @@
           </w:tcPr>
           <w:p>
             <w:pPr>
-              <w:pStyle w:val="a3"/>
+              <w:pStyle w:val="ListParagraph"/>
               <w:ind w:left="0"/>
               <w:rPr>
                 <w:sz w:val="20"/>
                 <w:szCs w:val="20"/>
               </w:rPr>
             </w:pPr>
+            <w:r>
+              <w:rPr>
+                <w:sz w:val="20"/>
+                <w:szCs w:val="20"/>
+              </w:rPr>
+              <w:t>1</w:t>
+            </w:r>
           </w:p>
         </w:tc>
         <w:tc>
@@ -1014,7 +1218,7 @@
           </w:tcPr>
           <w:p>
             <w:pPr>
-              <w:pStyle w:val="a3"/>
+              <w:pStyle w:val="ListParagraph"/>
               <w:ind w:left="0"/>
               <w:rPr>
                 <w:sz w:val="20"/>
@@ -1037,13 +1241,20 @@
           </w:tcPr>
           <w:p>
             <w:pPr>
-              <w:pStyle w:val="a3"/>
+              <w:pStyle w:val="ListParagraph"/>
               <w:ind w:left="0"/>
               <w:rPr>
                 <w:sz w:val="20"/>
                 <w:szCs w:val="20"/>
               </w:rPr>
             </w:pPr>
+            <w:r>
+              <w:rPr>
+                <w:sz w:val="20"/>
+                <w:szCs w:val="20"/>
+              </w:rPr>
+              <w:t>57</w:t>
+            </w:r>
           </w:p>
         </w:tc>
       </w:tr>
@@ -1054,7 +1265,7 @@
           </w:tcPr>
           <w:p>
             <w:pPr>
-              <w:pStyle w:val="a3"/>
+              <w:pStyle w:val="ListParagraph"/>
               <w:ind w:left="0"/>
               <w:rPr>
                 <w:sz w:val="20"/>
@@ -1077,13 +1288,20 @@
           </w:tcPr>
           <w:p>
             <w:pPr>
-              <w:pStyle w:val="a3"/>
+              <w:pStyle w:val="ListParagraph"/>
               <w:ind w:left="0"/>
               <w:rPr>
                 <w:sz w:val="20"/>
                 <w:szCs w:val="20"/>
               </w:rPr>
             </w:pPr>
+            <w:r>
+              <w:rPr>
+                <w:sz w:val="20"/>
+                <w:szCs w:val="20"/>
+              </w:rPr>
+              <w:t>1</w:t>
+            </w:r>
           </w:p>
         </w:tc>
         <w:tc>
@@ -1093,7 +1311,7 @@
           </w:tcPr>
           <w:p>
             <w:pPr>
-              <w:pStyle w:val="a3"/>
+              <w:pStyle w:val="ListParagraph"/>
               <w:ind w:left="0"/>
               <w:rPr>
                 <w:sz w:val="20"/>
@@ -1116,13 +1334,20 @@
           </w:tcPr>
           <w:p>
             <w:pPr>
-              <w:pStyle w:val="a3"/>
+              <w:pStyle w:val="ListParagraph"/>
               <w:ind w:left="0"/>
               <w:rPr>
                 <w:sz w:val="20"/>
                 <w:szCs w:val="20"/>
               </w:rPr>
             </w:pPr>
+            <w:r>
+              <w:rPr>
+                <w:sz w:val="20"/>
+                <w:szCs w:val="20"/>
+              </w:rPr>
+              <w:t>105</w:t>
+            </w:r>
           </w:p>
         </w:tc>
       </w:tr>
@@ -1133,7 +1358,7 @@
           </w:tcPr>
           <w:p>
             <w:pPr>
-              <w:pStyle w:val="a3"/>
+              <w:pStyle w:val="ListParagraph"/>
               <w:ind w:left="0"/>
               <w:rPr>
                 <w:sz w:val="20"/>
@@ -1156,13 +1381,20 @@
           </w:tcPr>
           <w:p>
             <w:pPr>
-              <w:pStyle w:val="a3"/>
+              <w:pStyle w:val="ListParagraph"/>
               <w:ind w:left="0"/>
               <w:rPr>
                 <w:sz w:val="20"/>
                 <w:szCs w:val="20"/>
               </w:rPr>
             </w:pPr>
+            <w:r>
+              <w:rPr>
+                <w:sz w:val="20"/>
+                <w:szCs w:val="20"/>
+              </w:rPr>
+              <w:t>3</w:t>
+            </w:r>
           </w:p>
         </w:tc>
         <w:tc>
@@ -1172,7 +1404,7 @@
           </w:tcPr>
           <w:p>
             <w:pPr>
-              <w:pStyle w:val="a3"/>
+              <w:pStyle w:val="ListParagraph"/>
               <w:ind w:left="0"/>
               <w:rPr>
                 <w:sz w:val="20"/>
@@ -1195,13 +1427,20 @@
           </w:tcPr>
           <w:p>
             <w:pPr>
-              <w:pStyle w:val="a3"/>
+              <w:pStyle w:val="ListParagraph"/>
               <w:ind w:left="0"/>
               <w:rPr>
                 <w:sz w:val="20"/>
                 <w:szCs w:val="20"/>
               </w:rPr>
             </w:pPr>
+            <w:r>
+              <w:rPr>
+                <w:sz w:val="20"/>
+                <w:szCs w:val="20"/>
+              </w:rPr>
+              <w:t>193</w:t>
+            </w:r>
           </w:p>
         </w:tc>
       </w:tr>
@@ -1212,7 +1451,7 @@
           </w:tcPr>
           <w:p>
             <w:pPr>
-              <w:pStyle w:val="a3"/>
+              <w:pStyle w:val="ListParagraph"/>
               <w:ind w:left="0"/>
               <w:rPr>
                 <w:sz w:val="20"/>
@@ -1235,13 +1474,20 @@
           </w:tcPr>
           <w:p>
             <w:pPr>
-              <w:pStyle w:val="a3"/>
+              <w:pStyle w:val="ListParagraph"/>
               <w:ind w:left="0"/>
               <w:rPr>
                 <w:sz w:val="20"/>
                 <w:szCs w:val="20"/>
               </w:rPr>
             </w:pPr>
+            <w:r>
+              <w:rPr>
+                <w:sz w:val="20"/>
+                <w:szCs w:val="20"/>
+              </w:rPr>
+              <w:t>5</w:t>
+            </w:r>
           </w:p>
         </w:tc>
         <w:tc>
@@ -1251,7 +1497,7 @@
           </w:tcPr>
           <w:p>
             <w:pPr>
-              <w:pStyle w:val="a3"/>
+              <w:pStyle w:val="ListParagraph"/>
               <w:ind w:left="0"/>
               <w:rPr>
                 <w:sz w:val="20"/>
@@ -1274,13 +1520,20 @@
           </w:tcPr>
           <w:p>
             <w:pPr>
-              <w:pStyle w:val="a3"/>
+              <w:pStyle w:val="ListParagraph"/>
               <w:ind w:left="0"/>
               <w:rPr>
                 <w:sz w:val="20"/>
                 <w:szCs w:val="20"/>
               </w:rPr>
             </w:pPr>
+            <w:r>
+              <w:rPr>
+                <w:sz w:val="20"/>
+                <w:szCs w:val="20"/>
+              </w:rPr>
+              <w:t>1.2707161788700277E26</w:t>
+            </w:r>
           </w:p>
         </w:tc>
       </w:tr>
@@ -1291,7 +1544,7 @@
           </w:tcPr>
           <w:p>
             <w:pPr>
-              <w:pStyle w:val="a3"/>
+              <w:pStyle w:val="ListParagraph"/>
               <w:ind w:left="0"/>
               <w:rPr>
                 <w:sz w:val="20"/>
@@ -1314,13 +1567,20 @@
           </w:tcPr>
           <w:p>
             <w:pPr>
-              <w:pStyle w:val="a3"/>
+              <w:pStyle w:val="ListParagraph"/>
               <w:ind w:left="0"/>
               <w:rPr>
                 <w:sz w:val="20"/>
                 <w:szCs w:val="20"/>
               </w:rPr>
             </w:pPr>
+            <w:r>
+              <w:rPr>
+                <w:sz w:val="20"/>
+                <w:szCs w:val="20"/>
+              </w:rPr>
+              <w:t>9</w:t>
+            </w:r>
           </w:p>
         </w:tc>
         <w:tc>
@@ -1330,7 +1590,7 @@
           </w:tcPr>
           <w:p>
             <w:pPr>
-              <w:pStyle w:val="a3"/>
+              <w:pStyle w:val="ListParagraph"/>
               <w:ind w:left="0"/>
               <w:rPr>
                 <w:sz w:val="20"/>
@@ -1353,13 +1613,20 @@
           </w:tcPr>
           <w:p>
             <w:pPr>
-              <w:pStyle w:val="a3"/>
+              <w:pStyle w:val="ListParagraph"/>
               <w:ind w:left="0"/>
               <w:rPr>
                 <w:sz w:val="20"/>
                 <w:szCs w:val="20"/>
               </w:rPr>
             </w:pPr>
+            <w:r>
+              <w:rPr>
+                <w:sz w:val="20"/>
+                <w:szCs w:val="20"/>
+              </w:rPr>
+              <w:t>3.7067466851909835E52</w:t>
+            </w:r>
           </w:p>
         </w:tc>
       </w:tr>
@@ -1370,7 +1637,7 @@
           </w:tcPr>
           <w:p>
             <w:pPr>
-              <w:pStyle w:val="a3"/>
+              <w:pStyle w:val="ListParagraph"/>
               <w:ind w:left="0"/>
               <w:rPr>
                 <w:sz w:val="20"/>
@@ -1393,13 +1660,20 @@
           </w:tcPr>
           <w:p>
             <w:pPr>
-              <w:pStyle w:val="a3"/>
+              <w:pStyle w:val="ListParagraph"/>
               <w:ind w:left="0"/>
               <w:rPr>
                 <w:sz w:val="20"/>
                 <w:szCs w:val="20"/>
               </w:rPr>
             </w:pPr>
+            <w:r>
+              <w:rPr>
+                <w:sz w:val="20"/>
+                <w:szCs w:val="20"/>
+              </w:rPr>
+              <w:t>17</w:t>
+            </w:r>
           </w:p>
         </w:tc>
         <w:tc>
@@ -1409,7 +1683,7 @@
           </w:tcPr>
           <w:p>
             <w:pPr>
-              <w:pStyle w:val="a3"/>
+              <w:pStyle w:val="ListParagraph"/>
               <w:ind w:left="0"/>
               <w:rPr>
                 <w:sz w:val="20"/>
@@ -1432,20 +1706,27 @@
           </w:tcPr>
           <w:p>
             <w:pPr>
-              <w:pStyle w:val="a3"/>
+              <w:pStyle w:val="ListParagraph"/>
               <w:ind w:left="0"/>
               <w:rPr>
                 <w:sz w:val="20"/>
                 <w:szCs w:val="20"/>
               </w:rPr>
             </w:pPr>
+            <w:r>
+              <w:rPr>
+                <w:sz w:val="20"/>
+                <w:szCs w:val="20"/>
+              </w:rPr>
+              <w:t>9.20080768385554E131</w:t>
+            </w:r>
           </w:p>
         </w:tc>
       </w:tr>
     </w:tbl>
     <w:p>
       <w:pPr>
-        <w:pStyle w:val="a3"/>
+        <w:pStyle w:val="ListParagraph"/>
         <w:rPr>
           <w:sz w:val="20"/>
           <w:szCs w:val="20"/>
@@ -1454,7 +1735,7 @@
     </w:p>
     <w:p>
       <w:pPr>
-        <w:pStyle w:val="a3"/>
+        <w:pStyle w:val="ListParagraph"/>
         <w:rPr>
           <w:sz w:val="20"/>
           <w:szCs w:val="20"/>
@@ -1470,7 +1751,7 @@
     </w:p>
     <w:p>
       <w:pPr>
-        <w:pStyle w:val="a3"/>
+        <w:pStyle w:val="ListParagraph"/>
         <w:pBdr>
           <w:top w:val="single" w:sz="4" w:space="1" w:color="auto"/>
           <w:left w:val="single" w:sz="4" w:space="4" w:color="auto"/>
@@ -1483,10 +1764,59 @@
           <w:szCs w:val="20"/>
         </w:rPr>
       </w:pPr>
+      <w:r>
+        <w:rPr>
+          <w:noProof/>
+          <w:sz w:val="20"/>
+          <w:szCs w:val="20"/>
+        </w:rPr>
+        <w:lastRenderedPageBreak/>
+        <w:drawing>
+          <wp:inline distT="0" distB="0" distL="0" distR="0" wp14:anchorId="4157A792" wp14:editId="3BDF2276">
+            <wp:extent cx="5497759" cy="3566495"/>
+            <wp:effectExtent l="0" t="0" r="1905" b="2540"/>
+            <wp:docPr id="2" name="Picture 2" descr="A screenshot of a cell phone&#10;&#10;Description automatically generated"/>
+            <wp:cNvGraphicFramePr>
+              <a:graphicFrameLocks xmlns:a="http://schemas.openxmlformats.org/drawingml/2006/main" noChangeAspect="1"/>
+            </wp:cNvGraphicFramePr>
+            <a:graphic xmlns:a="http://schemas.openxmlformats.org/drawingml/2006/main">
+              <a:graphicData uri="http://schemas.openxmlformats.org/drawingml/2006/picture">
+                <pic:pic xmlns:pic="http://schemas.openxmlformats.org/drawingml/2006/picture">
+                  <pic:nvPicPr>
+                    <pic:cNvPr id="2" name="Screen Shot 2020-04-06 at 13.09.40.png"/>
+                    <pic:cNvPicPr/>
+                  </pic:nvPicPr>
+                  <pic:blipFill>
+                    <a:blip r:embed="rId8">
+                      <a:extLst>
+                        <a:ext uri="{28A0092B-C50C-407E-A947-70E740481C1C}">
+                          <a14:useLocalDpi xmlns:a14="http://schemas.microsoft.com/office/drawing/2010/main" val="0"/>
+                        </a:ext>
+                      </a:extLst>
+                    </a:blip>
+                    <a:stretch>
+                      <a:fillRect/>
+                    </a:stretch>
+                  </pic:blipFill>
+                  <pic:spPr>
+                    <a:xfrm>
+                      <a:off x="0" y="0"/>
+                      <a:ext cx="5506622" cy="3572245"/>
+                    </a:xfrm>
+                    <a:prstGeom prst="rect">
+                      <a:avLst/>
+                    </a:prstGeom>
+                  </pic:spPr>
+                </pic:pic>
+              </a:graphicData>
+            </a:graphic>
+          </wp:inline>
+        </w:drawing>
+      </w:r>
     </w:p>
     <w:p>
       <w:pPr>
-        <w:pStyle w:val="a3"/>
+        <w:pStyle w:val="ListParagraph"/>
         <w:pBdr>
           <w:top w:val="single" w:sz="4" w:space="1" w:color="auto"/>
           <w:left w:val="single" w:sz="4" w:space="4" w:color="auto"/>
@@ -1502,7 +1832,7 @@
     </w:p>
     <w:p>
       <w:pPr>
-        <w:pStyle w:val="a3"/>
+        <w:pStyle w:val="ListParagraph"/>
         <w:pBdr>
           <w:top w:val="single" w:sz="4" w:space="1" w:color="auto"/>
           <w:left w:val="single" w:sz="4" w:space="4" w:color="auto"/>
@@ -1518,7 +1848,7 @@
     </w:p>
     <w:p>
       <w:pPr>
-        <w:pStyle w:val="a3"/>
+        <w:pStyle w:val="ListParagraph"/>
         <w:pBdr>
           <w:top w:val="single" w:sz="4" w:space="1" w:color="auto"/>
           <w:left w:val="single" w:sz="4" w:space="4" w:color="auto"/>
@@ -1534,7 +1864,7 @@
     </w:p>
     <w:p>
       <w:pPr>
-        <w:pStyle w:val="a3"/>
+        <w:pStyle w:val="ListParagraph"/>
         <w:pBdr>
           <w:top w:val="single" w:sz="4" w:space="1" w:color="auto"/>
           <w:left w:val="single" w:sz="4" w:space="4" w:color="auto"/>
@@ -1550,7 +1880,7 @@
     </w:p>
     <w:p>
       <w:pPr>
-        <w:pStyle w:val="a3"/>
+        <w:pStyle w:val="ListParagraph"/>
         <w:pBdr>
           <w:top w:val="single" w:sz="4" w:space="1" w:color="auto"/>
           <w:left w:val="single" w:sz="4" w:space="4" w:color="auto"/>
@@ -1566,7 +1896,7 @@
     </w:p>
     <w:p>
       <w:pPr>
-        <w:pStyle w:val="a3"/>
+        <w:pStyle w:val="ListParagraph"/>
         <w:rPr>
           <w:sz w:val="20"/>
           <w:szCs w:val="20"/>
@@ -1575,7 +1905,7 @@
     </w:p>
     <w:p>
       <w:pPr>
-        <w:pStyle w:val="a3"/>
+        <w:pStyle w:val="ListParagraph"/>
         <w:numPr>
           <w:ilvl w:val="0"/>
           <w:numId w:val="17"/>
@@ -1590,7 +1920,6 @@
           <w:sz w:val="20"/>
           <w:szCs w:val="20"/>
         </w:rPr>
-        <w:lastRenderedPageBreak/>
         <w:t xml:space="preserve">(Optional) Based on your code, how many times </w:t>
       </w:r>
       <w:proofErr w:type="spellStart"/>
@@ -1686,7 +2015,7 @@
     </w:p>
     <w:p>
       <w:pPr>
-        <w:pStyle w:val="a3"/>
+        <w:pStyle w:val="ListParagraph"/>
         <w:rPr>
           <w:sz w:val="20"/>
           <w:szCs w:val="20"/>
@@ -1711,7 +2040,7 @@
     </w:p>
     <w:p>
       <w:pPr>
-        <w:pStyle w:val="a3"/>
+        <w:pStyle w:val="ListParagraph"/>
         <w:pBdr>
           <w:top w:val="single" w:sz="4" w:space="1" w:color="auto"/>
           <w:left w:val="single" w:sz="4" w:space="4" w:color="auto"/>
@@ -1724,10 +2053,17 @@
           <w:szCs w:val="20"/>
         </w:rPr>
       </w:pPr>
+      <w:r>
+        <w:rPr>
+          <w:sz w:val="20"/>
+          <w:szCs w:val="20"/>
+        </w:rPr>
+        <w:t>1495</w:t>
+      </w:r>
     </w:p>
     <w:p>
       <w:pPr>
-        <w:pStyle w:val="a3"/>
+        <w:pStyle w:val="ListParagraph"/>
         <w:rPr>
           <w:sz w:val="20"/>
           <w:szCs w:val="20"/>
@@ -1743,7 +2079,7 @@
     </w:p>
     <w:p>
       <w:pPr>
-        <w:pStyle w:val="a3"/>
+        <w:pStyle w:val="ListParagraph"/>
         <w:pBdr>
           <w:top w:val="single" w:sz="4" w:space="1" w:color="auto"/>
           <w:left w:val="single" w:sz="4" w:space="4" w:color="auto"/>
@@ -1756,10 +2092,130 @@
           <w:szCs w:val="20"/>
         </w:rPr>
       </w:pPr>
+      <w:r>
+        <w:rPr>
+          <w:sz w:val="20"/>
+          <w:szCs w:val="20"/>
+        </w:rPr>
+        <w:lastRenderedPageBreak/>
+        <w:t xml:space="preserve">By using a static variable called </w:t>
+      </w:r>
+      <w:proofErr w:type="spellStart"/>
+      <w:r>
+        <w:rPr>
+          <w:sz w:val="20"/>
+          <w:szCs w:val="20"/>
+        </w:rPr>
+        <w:t>callTimes</w:t>
+      </w:r>
+      <w:proofErr w:type="spellEnd"/>
+      <w:r>
+        <w:rPr>
+          <w:sz w:val="20"/>
+          <w:szCs w:val="20"/>
+        </w:rPr>
+        <w:t xml:space="preserve"> to keep track of the number of times </w:t>
+      </w:r>
+      <w:proofErr w:type="spellStart"/>
+      <w:r>
+        <w:rPr>
+          <w:sz w:val="20"/>
+          <w:szCs w:val="20"/>
+        </w:rPr>
+        <w:t>computeF</w:t>
+      </w:r>
+      <w:proofErr w:type="spellEnd"/>
+      <w:r>
+        <w:rPr>
+          <w:sz w:val="20"/>
+          <w:szCs w:val="20"/>
+        </w:rPr>
+        <w:t xml:space="preserve"> was called. Every time the </w:t>
+      </w:r>
+      <w:proofErr w:type="spellStart"/>
+      <w:r>
+        <w:rPr>
+          <w:sz w:val="20"/>
+          <w:szCs w:val="20"/>
+        </w:rPr>
+        <w:t>computeF</w:t>
+      </w:r>
+      <w:proofErr w:type="spellEnd"/>
+      <w:r>
+        <w:rPr>
+          <w:sz w:val="20"/>
+          <w:szCs w:val="20"/>
+        </w:rPr>
+        <w:t xml:space="preserve"> function is called, </w:t>
+      </w:r>
+      <w:proofErr w:type="spellStart"/>
+      <w:r>
+        <w:rPr>
+          <w:sz w:val="20"/>
+          <w:szCs w:val="20"/>
+        </w:rPr>
+        <w:t>callTimes</w:t>
+      </w:r>
+      <w:proofErr w:type="spellEnd"/>
+      <w:r>
+        <w:rPr>
+          <w:sz w:val="20"/>
+          <w:szCs w:val="20"/>
+        </w:rPr>
+        <w:t xml:space="preserve"> is incremented by 1.</w:t>
+      </w:r>
+      <w:r>
+        <w:rPr>
+          <w:noProof/>
+          <w:sz w:val="20"/>
+          <w:szCs w:val="20"/>
+        </w:rPr>
+        <w:drawing>
+          <wp:inline distT="0" distB="0" distL="0" distR="0" wp14:anchorId="470D2E67" wp14:editId="2FDB6524">
+            <wp:extent cx="5437813" cy="4307840"/>
+            <wp:effectExtent l="0" t="0" r="0" b="0"/>
+            <wp:docPr id="3" name="Picture 3" descr="A screenshot of a cell phone&#10;&#10;Description automatically generated"/>
+            <wp:cNvGraphicFramePr>
+              <a:graphicFrameLocks xmlns:a="http://schemas.openxmlformats.org/drawingml/2006/main" noChangeAspect="1"/>
+            </wp:cNvGraphicFramePr>
+            <a:graphic xmlns:a="http://schemas.openxmlformats.org/drawingml/2006/main">
+              <a:graphicData uri="http://schemas.openxmlformats.org/drawingml/2006/picture">
+                <pic:pic xmlns:pic="http://schemas.openxmlformats.org/drawingml/2006/picture">
+                  <pic:nvPicPr>
+                    <pic:cNvPr id="3" name="Screen Shot 2020-04-06 at 13.15.10.png"/>
+                    <pic:cNvPicPr/>
+                  </pic:nvPicPr>
+                  <pic:blipFill>
+                    <a:blip r:embed="rId9">
+                      <a:extLst>
+                        <a:ext uri="{28A0092B-C50C-407E-A947-70E740481C1C}">
+                          <a14:useLocalDpi xmlns:a14="http://schemas.microsoft.com/office/drawing/2010/main" val="0"/>
+                        </a:ext>
+                      </a:extLst>
+                    </a:blip>
+                    <a:stretch>
+                      <a:fillRect/>
+                    </a:stretch>
+                  </pic:blipFill>
+                  <pic:spPr>
+                    <a:xfrm>
+                      <a:off x="0" y="0"/>
+                      <a:ext cx="5444328" cy="4313001"/>
+                    </a:xfrm>
+                    <a:prstGeom prst="rect">
+                      <a:avLst/>
+                    </a:prstGeom>
+                  </pic:spPr>
+                </pic:pic>
+              </a:graphicData>
+            </a:graphic>
+          </wp:inline>
+        </w:drawing>
+      </w:r>
     </w:p>
     <w:p>
       <w:pPr>
-        <w:pStyle w:val="a3"/>
+        <w:pStyle w:val="ListParagraph"/>
         <w:rPr>
           <w:sz w:val="20"/>
           <w:szCs w:val="20"/>
@@ -1768,7 +2224,7 @@
     </w:p>
     <w:p>
       <w:pPr>
-        <w:pStyle w:val="2"/>
+        <w:pStyle w:val="Heading2"/>
         <w:pBdr>
           <w:bottom w:val="single" w:sz="4" w:space="1" w:color="auto"/>
         </w:pBdr>
@@ -1787,7 +2243,7 @@
     </w:p>
     <w:p>
       <w:pPr>
-        <w:pStyle w:val="a3"/>
+        <w:pStyle w:val="ListParagraph"/>
         <w:numPr>
           <w:ilvl w:val="0"/>
           <w:numId w:val="22"/>
@@ -1835,14 +2291,30 @@
         </w:rPr>
         <w:t xml:space="preserve"> is a palindrome (</w:t>
       </w:r>
-      <w:hyperlink r:id="rId8" w:history="1">
+      <w:hyperlink r:id="rId10" w:history="1">
         <w:r>
           <w:rPr>
-            <w:rStyle w:val="a8"/>
+            <w:rStyle w:val="Hyperlink"/>
             <w:sz w:val="20"/>
             <w:szCs w:val="20"/>
           </w:rPr>
-          <w:t>http://en.wikipedia.org/wiki/Palindrome</w:t>
+          <w:t>http://en.wikipedia.org/wiki/Palin</w:t>
+        </w:r>
+        <w:r>
+          <w:rPr>
+            <w:rStyle w:val="Hyperlink"/>
+            <w:sz w:val="20"/>
+            <w:szCs w:val="20"/>
+          </w:rPr>
+          <w:t>d</w:t>
+        </w:r>
+        <w:r>
+          <w:rPr>
+            <w:rStyle w:val="Hyperlink"/>
+            <w:sz w:val="20"/>
+            <w:szCs w:val="20"/>
+          </w:rPr>
+          <w:t>rome</w:t>
         </w:r>
       </w:hyperlink>
       <w:r>
@@ -1907,6 +2379,55 @@
           <w:szCs w:val="20"/>
         </w:rPr>
       </w:pPr>
+      <w:r>
+        <w:rPr>
+          <w:noProof/>
+          <w:sz w:val="20"/>
+          <w:szCs w:val="20"/>
+        </w:rPr>
+        <w:lastRenderedPageBreak/>
+        <w:drawing>
+          <wp:inline distT="0" distB="0" distL="0" distR="0" wp14:anchorId="778748F0" wp14:editId="01139F6D">
+            <wp:extent cx="5723467" cy="3200494"/>
+            <wp:effectExtent l="0" t="0" r="4445" b="0"/>
+            <wp:docPr id="4" name="Picture 4" descr="A screenshot of text&#10;&#10;Description automatically generated"/>
+            <wp:cNvGraphicFramePr>
+              <a:graphicFrameLocks xmlns:a="http://schemas.openxmlformats.org/drawingml/2006/main" noChangeAspect="1"/>
+            </wp:cNvGraphicFramePr>
+            <a:graphic xmlns:a="http://schemas.openxmlformats.org/drawingml/2006/main">
+              <a:graphicData uri="http://schemas.openxmlformats.org/drawingml/2006/picture">
+                <pic:pic xmlns:pic="http://schemas.openxmlformats.org/drawingml/2006/picture">
+                  <pic:nvPicPr>
+                    <pic:cNvPr id="4" name="Screen Shot 2020-04-06 at 14.16.20.png"/>
+                    <pic:cNvPicPr/>
+                  </pic:nvPicPr>
+                  <pic:blipFill>
+                    <a:blip r:embed="rId11">
+                      <a:extLst>
+                        <a:ext uri="{28A0092B-C50C-407E-A947-70E740481C1C}">
+                          <a14:useLocalDpi xmlns:a14="http://schemas.microsoft.com/office/drawing/2010/main" val="0"/>
+                        </a:ext>
+                      </a:extLst>
+                    </a:blip>
+                    <a:stretch>
+                      <a:fillRect/>
+                    </a:stretch>
+                  </pic:blipFill>
+                  <pic:spPr>
+                    <a:xfrm>
+                      <a:off x="0" y="0"/>
+                      <a:ext cx="5736045" cy="3207528"/>
+                    </a:xfrm>
+                    <a:prstGeom prst="rect">
+                      <a:avLst/>
+                    </a:prstGeom>
+                  </pic:spPr>
+                </pic:pic>
+              </a:graphicData>
+            </a:graphic>
+          </wp:inline>
+        </w:drawing>
+      </w:r>
     </w:p>
     <w:p>
       <w:pPr>
@@ -2003,8 +2524,6 @@
           <w:szCs w:val="18"/>
         </w:rPr>
       </w:pPr>
-      <w:bookmarkStart w:id="0" w:name="_GoBack"/>
-      <w:bookmarkEnd w:id="0"/>
       <w:r>
         <w:rPr>
           <w:sz w:val="18"/>
@@ -2012,10 +2531,10 @@
         </w:rPr>
         <w:t xml:space="preserve">Submit this worksheet (by only one member of the group) via </w:t>
       </w:r>
-      <w:hyperlink r:id="rId9" w:history="1">
+      <w:hyperlink r:id="rId12" w:history="1">
         <w:r>
           <w:rPr>
-            <w:rStyle w:val="a8"/>
+            <w:rStyle w:val="Hyperlink"/>
             <w:sz w:val="18"/>
             <w:szCs w:val="18"/>
           </w:rPr>
@@ -2045,7 +2564,7 @@
       </w:r>
     </w:p>
     <w:sectPr>
-      <w:headerReference w:type="default" r:id="rId10"/>
+      <w:headerReference w:type="default" r:id="rId13"/>
       <w:pgSz w:w="12240" w:h="15840"/>
       <w:pgMar w:top="1440" w:right="1440" w:bottom="1440" w:left="1440" w:header="708" w:footer="708" w:gutter="0"/>
       <w:cols w:space="708"/>
@@ -2056,7 +2575,7 @@
 </file>
 
 <file path=word/endnotes.xml><?xml version="1.0" encoding="utf-8"?>
-<w:endnotes xmlns:wpc="http://schemas.microsoft.com/office/word/2010/wordprocessingCanvas" xmlns:cx="http://schemas.microsoft.com/office/drawing/2014/chartex" xmlns:cx1="http://schemas.microsoft.com/office/drawing/2015/9/8/chartex" xmlns:cx2="http://schemas.microsoft.com/office/drawing/2015/10/21/chartex" xmlns:mc="http://schemas.openxmlformats.org/markup-compatibility/2006" xmlns:o="urn:schemas-microsoft-com:office:office" xmlns:r="http://schemas.openxmlformats.org/officeDocument/2006/relationships" xmlns:m="http://schemas.openxmlformats.org/officeDocument/2006/math" xmlns:v="urn:schemas-microsoft-com:vml" xmlns:wp14="http://schemas.microsoft.com/office/word/2010/wordprocessingDrawing" xmlns:wp="http://schemas.openxmlformats.org/drawingml/2006/wordprocessingDrawing" xmlns:w10="urn:schemas-microsoft-com:office:word" xmlns:w="http://schemas.openxmlformats.org/wordprocessingml/2006/main" xmlns:w14="http://schemas.microsoft.com/office/word/2010/wordml" xmlns:w15="http://schemas.microsoft.com/office/word/2012/wordml" xmlns:w16se="http://schemas.microsoft.com/office/word/2015/wordml/symex" xmlns:wpg="http://schemas.microsoft.com/office/word/2010/wordprocessingGroup" xmlns:wpi="http://schemas.microsoft.com/office/word/2010/wordprocessingInk" xmlns:wne="http://schemas.microsoft.com/office/word/2006/wordml" xmlns:wps="http://schemas.microsoft.com/office/word/2010/wordprocessingShape" mc:Ignorable="w14 w15 w16se wp14">
+<w:endnotes xmlns:wpc="http://schemas.microsoft.com/office/word/2010/wordprocessingCanvas" xmlns:cx="http://schemas.microsoft.com/office/drawing/2014/chartex" xmlns:cx1="http://schemas.microsoft.com/office/drawing/2015/9/8/chartex" xmlns:cx2="http://schemas.microsoft.com/office/drawing/2015/10/21/chartex" xmlns:cx3="http://schemas.microsoft.com/office/drawing/2016/5/9/chartex" xmlns:cx4="http://schemas.microsoft.com/office/drawing/2016/5/10/chartex" xmlns:cx5="http://schemas.microsoft.com/office/drawing/2016/5/11/chartex" xmlns:cx6="http://schemas.microsoft.com/office/drawing/2016/5/12/chartex" xmlns:cx7="http://schemas.microsoft.com/office/drawing/2016/5/13/chartex" xmlns:cx8="http://schemas.microsoft.com/office/drawing/2016/5/14/chartex" xmlns:mc="http://schemas.openxmlformats.org/markup-compatibility/2006" xmlns:aink="http://schemas.microsoft.com/office/drawing/2016/ink" xmlns:am3d="http://schemas.microsoft.com/office/drawing/2017/model3d" xmlns:o="urn:schemas-microsoft-com:office:office" xmlns:r="http://schemas.openxmlformats.org/officeDocument/2006/relationships" xmlns:m="http://schemas.openxmlformats.org/officeDocument/2006/math" xmlns:v="urn:schemas-microsoft-com:vml" xmlns:wp14="http://schemas.microsoft.com/office/word/2010/wordprocessingDrawing" xmlns:wp="http://schemas.openxmlformats.org/drawingml/2006/wordprocessingDrawing" xmlns:w10="urn:schemas-microsoft-com:office:word" xmlns:w="http://schemas.openxmlformats.org/wordprocessingml/2006/main" xmlns:w14="http://schemas.microsoft.com/office/word/2010/wordml" xmlns:w15="http://schemas.microsoft.com/office/word/2012/wordml" xmlns:w16cex="http://schemas.microsoft.com/office/word/2018/wordml/cex" xmlns:w16cid="http://schemas.microsoft.com/office/word/2016/wordml/cid" xmlns:w16="http://schemas.microsoft.com/office/word/2018/wordml" xmlns:w16se="http://schemas.microsoft.com/office/word/2015/wordml/symex" xmlns:wpg="http://schemas.microsoft.com/office/word/2010/wordprocessingGroup" xmlns:wpi="http://schemas.microsoft.com/office/word/2010/wordprocessingInk" xmlns:wne="http://schemas.microsoft.com/office/word/2006/wordml" xmlns:wps="http://schemas.microsoft.com/office/word/2010/wordprocessingShape" mc:Ignorable="w14 w15 w16se w16cid w16 w16cex wp14">
   <w:endnote w:type="separator" w:id="-1">
     <w:p>
       <w:pPr>
@@ -2081,7 +2600,7 @@
 </file>
 
 <file path=word/footnotes.xml><?xml version="1.0" encoding="utf-8"?>
-<w:footnotes xmlns:wpc="http://schemas.microsoft.com/office/word/2010/wordprocessingCanvas" xmlns:cx="http://schemas.microsoft.com/office/drawing/2014/chartex" xmlns:cx1="http://schemas.microsoft.com/office/drawing/2015/9/8/chartex" xmlns:cx2="http://schemas.microsoft.com/office/drawing/2015/10/21/chartex" xmlns:mc="http://schemas.openxmlformats.org/markup-compatibility/2006" xmlns:o="urn:schemas-microsoft-com:office:office" xmlns:r="http://schemas.openxmlformats.org/officeDocument/2006/relationships" xmlns:m="http://schemas.openxmlformats.org/officeDocument/2006/math" xmlns:v="urn:schemas-microsoft-com:vml" xmlns:wp14="http://schemas.microsoft.com/office/word/2010/wordprocessingDrawing" xmlns:wp="http://schemas.openxmlformats.org/drawingml/2006/wordprocessingDrawing" xmlns:w10="urn:schemas-microsoft-com:office:word" xmlns:w="http://schemas.openxmlformats.org/wordprocessingml/2006/main" xmlns:w14="http://schemas.microsoft.com/office/word/2010/wordml" xmlns:w15="http://schemas.microsoft.com/office/word/2012/wordml" xmlns:w16se="http://schemas.microsoft.com/office/word/2015/wordml/symex" xmlns:wpg="http://schemas.microsoft.com/office/word/2010/wordprocessingGroup" xmlns:wpi="http://schemas.microsoft.com/office/word/2010/wordprocessingInk" xmlns:wne="http://schemas.microsoft.com/office/word/2006/wordml" xmlns:wps="http://schemas.microsoft.com/office/word/2010/wordprocessingShape" mc:Ignorable="w14 w15 w16se wp14">
+<w:footnotes xmlns:wpc="http://schemas.microsoft.com/office/word/2010/wordprocessingCanvas" xmlns:cx="http://schemas.microsoft.com/office/drawing/2014/chartex" xmlns:cx1="http://schemas.microsoft.com/office/drawing/2015/9/8/chartex" xmlns:cx2="http://schemas.microsoft.com/office/drawing/2015/10/21/chartex" xmlns:cx3="http://schemas.microsoft.com/office/drawing/2016/5/9/chartex" xmlns:cx4="http://schemas.microsoft.com/office/drawing/2016/5/10/chartex" xmlns:cx5="http://schemas.microsoft.com/office/drawing/2016/5/11/chartex" xmlns:cx6="http://schemas.microsoft.com/office/drawing/2016/5/12/chartex" xmlns:cx7="http://schemas.microsoft.com/office/drawing/2016/5/13/chartex" xmlns:cx8="http://schemas.microsoft.com/office/drawing/2016/5/14/chartex" xmlns:mc="http://schemas.openxmlformats.org/markup-compatibility/2006" xmlns:aink="http://schemas.microsoft.com/office/drawing/2016/ink" xmlns:am3d="http://schemas.microsoft.com/office/drawing/2017/model3d" xmlns:o="urn:schemas-microsoft-com:office:office" xmlns:r="http://schemas.openxmlformats.org/officeDocument/2006/relationships" xmlns:m="http://schemas.openxmlformats.org/officeDocument/2006/math" xmlns:v="urn:schemas-microsoft-com:vml" xmlns:wp14="http://schemas.microsoft.com/office/word/2010/wordprocessingDrawing" xmlns:wp="http://schemas.openxmlformats.org/drawingml/2006/wordprocessingDrawing" xmlns:w10="urn:schemas-microsoft-com:office:word" xmlns:w="http://schemas.openxmlformats.org/wordprocessingml/2006/main" xmlns:w14="http://schemas.microsoft.com/office/word/2010/wordml" xmlns:w15="http://schemas.microsoft.com/office/word/2012/wordml" xmlns:w16cex="http://schemas.microsoft.com/office/word/2018/wordml/cex" xmlns:w16cid="http://schemas.microsoft.com/office/word/2016/wordml/cid" xmlns:w16="http://schemas.microsoft.com/office/word/2018/wordml" xmlns:w16se="http://schemas.microsoft.com/office/word/2015/wordml/symex" xmlns:wpg="http://schemas.microsoft.com/office/word/2010/wordprocessingGroup" xmlns:wpi="http://schemas.microsoft.com/office/word/2010/wordprocessingInk" xmlns:wne="http://schemas.microsoft.com/office/word/2006/wordml" xmlns:wps="http://schemas.microsoft.com/office/word/2010/wordprocessingShape" mc:Ignorable="w14 w15 w16se w16cid w16 w16cex wp14">
   <w:footnote w:type="separator" w:id="-1">
     <w:p>
       <w:pPr>
@@ -2106,10 +2625,10 @@
 </file>
 
 <file path=word/header1.xml><?xml version="1.0" encoding="utf-8"?>
-<w:hdr xmlns:wpc="http://schemas.microsoft.com/office/word/2010/wordprocessingCanvas" xmlns:cx="http://schemas.microsoft.com/office/drawing/2014/chartex" xmlns:cx1="http://schemas.microsoft.com/office/drawing/2015/9/8/chartex" xmlns:cx2="http://schemas.microsoft.com/office/drawing/2015/10/21/chartex" xmlns:mc="http://schemas.openxmlformats.org/markup-compatibility/2006" xmlns:o="urn:schemas-microsoft-com:office:office" xmlns:r="http://schemas.openxmlformats.org/officeDocument/2006/relationships" xmlns:m="http://schemas.openxmlformats.org/officeDocument/2006/math" xmlns:v="urn:schemas-microsoft-com:vml" xmlns:wp14="http://schemas.microsoft.com/office/word/2010/wordprocessingDrawing" xmlns:wp="http://schemas.openxmlformats.org/drawingml/2006/wordprocessingDrawing" xmlns:w10="urn:schemas-microsoft-com:office:word" xmlns:w="http://schemas.openxmlformats.org/wordprocessingml/2006/main" xmlns:w14="http://schemas.microsoft.com/office/word/2010/wordml" xmlns:w15="http://schemas.microsoft.com/office/word/2012/wordml" xmlns:w16se="http://schemas.microsoft.com/office/word/2015/wordml/symex" xmlns:wpg="http://schemas.microsoft.com/office/word/2010/wordprocessingGroup" xmlns:wpi="http://schemas.microsoft.com/office/word/2010/wordprocessingInk" xmlns:wne="http://schemas.microsoft.com/office/word/2006/wordml" xmlns:wps="http://schemas.microsoft.com/office/word/2010/wordprocessingShape" mc:Ignorable="w14 w15 w16se wp14">
+<w:hdr xmlns:wpc="http://schemas.microsoft.com/office/word/2010/wordprocessingCanvas" xmlns:cx="http://schemas.microsoft.com/office/drawing/2014/chartex" xmlns:cx1="http://schemas.microsoft.com/office/drawing/2015/9/8/chartex" xmlns:cx2="http://schemas.microsoft.com/office/drawing/2015/10/21/chartex" xmlns:cx3="http://schemas.microsoft.com/office/drawing/2016/5/9/chartex" xmlns:cx4="http://schemas.microsoft.com/office/drawing/2016/5/10/chartex" xmlns:cx5="http://schemas.microsoft.com/office/drawing/2016/5/11/chartex" xmlns:cx6="http://schemas.microsoft.com/office/drawing/2016/5/12/chartex" xmlns:cx7="http://schemas.microsoft.com/office/drawing/2016/5/13/chartex" xmlns:cx8="http://schemas.microsoft.com/office/drawing/2016/5/14/chartex" xmlns:mc="http://schemas.openxmlformats.org/markup-compatibility/2006" xmlns:aink="http://schemas.microsoft.com/office/drawing/2016/ink" xmlns:am3d="http://schemas.microsoft.com/office/drawing/2017/model3d" xmlns:o="urn:schemas-microsoft-com:office:office" xmlns:r="http://schemas.openxmlformats.org/officeDocument/2006/relationships" xmlns:m="http://schemas.openxmlformats.org/officeDocument/2006/math" xmlns:v="urn:schemas-microsoft-com:vml" xmlns:wp14="http://schemas.microsoft.com/office/word/2010/wordprocessingDrawing" xmlns:wp="http://schemas.openxmlformats.org/drawingml/2006/wordprocessingDrawing" xmlns:w10="urn:schemas-microsoft-com:office:word" xmlns:w="http://schemas.openxmlformats.org/wordprocessingml/2006/main" xmlns:w14="http://schemas.microsoft.com/office/word/2010/wordml" xmlns:w15="http://schemas.microsoft.com/office/word/2012/wordml" xmlns:w16cex="http://schemas.microsoft.com/office/word/2018/wordml/cex" xmlns:w16cid="http://schemas.microsoft.com/office/word/2016/wordml/cid" xmlns:w16="http://schemas.microsoft.com/office/word/2018/wordml" xmlns:w16se="http://schemas.microsoft.com/office/word/2015/wordml/symex" xmlns:wpg="http://schemas.microsoft.com/office/word/2010/wordprocessingGroup" xmlns:wpi="http://schemas.microsoft.com/office/word/2010/wordprocessingInk" xmlns:wne="http://schemas.microsoft.com/office/word/2006/wordml" xmlns:wps="http://schemas.microsoft.com/office/word/2010/wordprocessingShape" mc:Ignorable="w14 w15 w16se w16cid w16 w16cex wp14">
   <w:p>
     <w:pPr>
-      <w:pStyle w:val="a4"/>
+      <w:pStyle w:val="Header"/>
       <w:pBdr>
         <w:bottom w:val="single" w:sz="4" w:space="1" w:color="auto"/>
       </w:pBdr>
@@ -2145,7 +2664,7 @@
 </file>
 
 <file path=word/numbering.xml><?xml version="1.0" encoding="utf-8"?>
-<w:numbering xmlns:wpc="http://schemas.microsoft.com/office/word/2010/wordprocessingCanvas" xmlns:cx="http://schemas.microsoft.com/office/drawing/2014/chartex" xmlns:cx1="http://schemas.microsoft.com/office/drawing/2015/9/8/chartex" xmlns:cx2="http://schemas.microsoft.com/office/drawing/2015/10/21/chartex" xmlns:mc="http://schemas.openxmlformats.org/markup-compatibility/2006" xmlns:o="urn:schemas-microsoft-com:office:office" xmlns:r="http://schemas.openxmlformats.org/officeDocument/2006/relationships" xmlns:m="http://schemas.openxmlformats.org/officeDocument/2006/math" xmlns:v="urn:schemas-microsoft-com:vml" xmlns:wp14="http://schemas.microsoft.com/office/word/2010/wordprocessingDrawing" xmlns:wp="http://schemas.openxmlformats.org/drawingml/2006/wordprocessingDrawing" xmlns:w10="urn:schemas-microsoft-com:office:word" xmlns:w="http://schemas.openxmlformats.org/wordprocessingml/2006/main" xmlns:w14="http://schemas.microsoft.com/office/word/2010/wordml" xmlns:w15="http://schemas.microsoft.com/office/word/2012/wordml" xmlns:w16se="http://schemas.microsoft.com/office/word/2015/wordml/symex" xmlns:wpg="http://schemas.microsoft.com/office/word/2010/wordprocessingGroup" xmlns:wpi="http://schemas.microsoft.com/office/word/2010/wordprocessingInk" xmlns:wne="http://schemas.microsoft.com/office/word/2006/wordml" xmlns:wps="http://schemas.microsoft.com/office/word/2010/wordprocessingShape" mc:Ignorable="w14 w15 w16se wp14">
+<w:numbering xmlns:wpc="http://schemas.microsoft.com/office/word/2010/wordprocessingCanvas" xmlns:cx="http://schemas.microsoft.com/office/drawing/2014/chartex" xmlns:cx1="http://schemas.microsoft.com/office/drawing/2015/9/8/chartex" xmlns:cx2="http://schemas.microsoft.com/office/drawing/2015/10/21/chartex" xmlns:cx3="http://schemas.microsoft.com/office/drawing/2016/5/9/chartex" xmlns:cx4="http://schemas.microsoft.com/office/drawing/2016/5/10/chartex" xmlns:cx5="http://schemas.microsoft.com/office/drawing/2016/5/11/chartex" xmlns:cx6="http://schemas.microsoft.com/office/drawing/2016/5/12/chartex" xmlns:cx7="http://schemas.microsoft.com/office/drawing/2016/5/13/chartex" xmlns:cx8="http://schemas.microsoft.com/office/drawing/2016/5/14/chartex" xmlns:mc="http://schemas.openxmlformats.org/markup-compatibility/2006" xmlns:aink="http://schemas.microsoft.com/office/drawing/2016/ink" xmlns:am3d="http://schemas.microsoft.com/office/drawing/2017/model3d" xmlns:o="urn:schemas-microsoft-com:office:office" xmlns:r="http://schemas.openxmlformats.org/officeDocument/2006/relationships" xmlns:m="http://schemas.openxmlformats.org/officeDocument/2006/math" xmlns:v="urn:schemas-microsoft-com:vml" xmlns:wp14="http://schemas.microsoft.com/office/word/2010/wordprocessingDrawing" xmlns:wp="http://schemas.openxmlformats.org/drawingml/2006/wordprocessingDrawing" xmlns:w10="urn:schemas-microsoft-com:office:word" xmlns:w="http://schemas.openxmlformats.org/wordprocessingml/2006/main" xmlns:w14="http://schemas.microsoft.com/office/word/2010/wordml" xmlns:w15="http://schemas.microsoft.com/office/word/2012/wordml" xmlns:w16cex="http://schemas.microsoft.com/office/word/2018/wordml/cex" xmlns:w16cid="http://schemas.microsoft.com/office/word/2016/wordml/cid" xmlns:w16="http://schemas.microsoft.com/office/word/2018/wordml" xmlns:w16se="http://schemas.microsoft.com/office/word/2015/wordml/symex" xmlns:wpg="http://schemas.microsoft.com/office/word/2010/wordprocessingGroup" xmlns:wpi="http://schemas.microsoft.com/office/word/2010/wordprocessingInk" xmlns:wne="http://schemas.microsoft.com/office/word/2006/wordml" xmlns:wps="http://schemas.microsoft.com/office/word/2010/wordprocessingShape" mc:Ignorable="w14 w15 w16se w16cid w16 w16cex wp14">
   <w:abstractNum w:abstractNumId="0" w15:restartNumberingAfterBreak="0">
     <w:nsid w:val="03AF7E17"/>
     <w:multiLevelType w:val="hybridMultilevel"/>
@@ -4333,7 +4852,7 @@
 </file>
 
 <file path=word/styles.xml><?xml version="1.0" encoding="utf-8"?>
-<w:styles xmlns:mc="http://schemas.openxmlformats.org/markup-compatibility/2006" xmlns:r="http://schemas.openxmlformats.org/officeDocument/2006/relationships" xmlns:w="http://schemas.openxmlformats.org/wordprocessingml/2006/main" xmlns:w14="http://schemas.microsoft.com/office/word/2010/wordml" xmlns:w15="http://schemas.microsoft.com/office/word/2012/wordml" xmlns:w16se="http://schemas.microsoft.com/office/word/2015/wordml/symex" mc:Ignorable="w14 w15 w16se">
+<w:styles xmlns:mc="http://schemas.openxmlformats.org/markup-compatibility/2006" xmlns:r="http://schemas.openxmlformats.org/officeDocument/2006/relationships" xmlns:w="http://schemas.openxmlformats.org/wordprocessingml/2006/main" xmlns:w14="http://schemas.microsoft.com/office/word/2010/wordml" xmlns:w15="http://schemas.microsoft.com/office/word/2012/wordml" xmlns:w16cex="http://schemas.microsoft.com/office/word/2018/wordml/cex" xmlns:w16cid="http://schemas.microsoft.com/office/word/2016/wordml/cid" xmlns:w16="http://schemas.microsoft.com/office/word/2018/wordml" xmlns:w16se="http://schemas.microsoft.com/office/word/2015/wordml/symex" mc:Ignorable="w14 w15 w16se w16cid w16 w16cex">
   <w:docDefaults>
     <w:rPrDefault>
       <w:rPr>
@@ -4349,7 +4868,7 @@
       </w:pPr>
     </w:pPrDefault>
   </w:docDefaults>
-  <w:latentStyles w:defLockedState="0" w:defUIPriority="99" w:defSemiHidden="0" w:defUnhideWhenUsed="0" w:defQFormat="0" w:count="372">
+  <w:latentStyles w:defLockedState="0" w:defUIPriority="99" w:defSemiHidden="0" w:defUnhideWhenUsed="0" w:defQFormat="0" w:count="376">
     <w:lsdException w:name="Normal" w:uiPriority="0" w:qFormat="1"/>
     <w:lsdException w:name="heading 1" w:uiPriority="9" w:qFormat="1"/>
     <w:lsdException w:name="heading 2" w:semiHidden="1" w:uiPriority="9" w:unhideWhenUsed="1" w:qFormat="1"/>
@@ -4455,7 +4974,6 @@
     <w:lsdException w:name="HTML Sample" w:semiHidden="1" w:unhideWhenUsed="1"/>
     <w:lsdException w:name="HTML Typewriter" w:semiHidden="1" w:unhideWhenUsed="1"/>
     <w:lsdException w:name="HTML Variable" w:semiHidden="1" w:unhideWhenUsed="1"/>
-    <w:lsdException w:name="Normal Table" w:semiHidden="1" w:unhideWhenUsed="1"/>
     <w:lsdException w:name="annotation subject" w:semiHidden="1" w:unhideWhenUsed="1"/>
     <w:lsdException w:name="No List" w:semiHidden="1" w:unhideWhenUsed="1"/>
     <w:lsdException w:name="Outline List 1" w:semiHidden="1" w:unhideWhenUsed="1"/>
@@ -4499,10 +5017,8 @@
     <w:lsdException w:name="Table Elegant" w:semiHidden="1" w:unhideWhenUsed="1"/>
     <w:lsdException w:name="Table Professional" w:semiHidden="1" w:unhideWhenUsed="1"/>
     <w:lsdException w:name="Table Subtle 1" w:semiHidden="1" w:unhideWhenUsed="1"/>
-    <w:lsdException w:name="Table Subtle 2" w:semiHidden="1" w:unhideWhenUsed="1"/>
     <w:lsdException w:name="Table Web 1" w:semiHidden="1" w:unhideWhenUsed="1"/>
     <w:lsdException w:name="Table Web 2" w:semiHidden="1" w:unhideWhenUsed="1"/>
-    <w:lsdException w:name="Table Web 3" w:semiHidden="1" w:unhideWhenUsed="1"/>
     <w:lsdException w:name="Balloon Text" w:semiHidden="1" w:unhideWhenUsed="1"/>
     <w:lsdException w:name="Table Grid" w:uiPriority="59"/>
     <w:lsdException w:name="Table Theme" w:semiHidden="1" w:unhideWhenUsed="1"/>
@@ -4722,16 +5238,20 @@
     <w:lsdException w:name="List Table 6 Colorful Accent 6" w:uiPriority="51"/>
     <w:lsdException w:name="List Table 7 Colorful Accent 6" w:uiPriority="52"/>
     <w:lsdException w:name="Mention" w:semiHidden="1" w:unhideWhenUsed="1"/>
+    <w:lsdException w:name="Smart Hyperlink" w:semiHidden="1" w:unhideWhenUsed="1"/>
+    <w:lsdException w:name="Hashtag" w:semiHidden="1" w:unhideWhenUsed="1"/>
+    <w:lsdException w:name="Unresolved Mention" w:semiHidden="1" w:unhideWhenUsed="1"/>
+    <w:lsdException w:name="Smart Link" w:semiHidden="1" w:unhideWhenUsed="1"/>
   </w:latentStyles>
-  <w:style w:type="paragraph" w:default="1" w:styleId="a">
+  <w:style w:type="paragraph" w:default="1" w:styleId="Normal">
     <w:name w:val="Normal"/>
     <w:qFormat/>
   </w:style>
-  <w:style w:type="paragraph" w:styleId="1">
+  <w:style w:type="paragraph" w:styleId="Heading1">
     <w:name w:val="heading 1"/>
-    <w:basedOn w:val="a"/>
-    <w:next w:val="a"/>
-    <w:link w:val="10"/>
+    <w:basedOn w:val="Normal"/>
+    <w:next w:val="Normal"/>
+    <w:link w:val="Heading1Char"/>
     <w:uiPriority w:val="9"/>
     <w:qFormat/>
     <w:rsid w:val="000678D0"/>
@@ -4750,11 +5270,11 @@
       <w:szCs w:val="35"/>
     </w:rPr>
   </w:style>
-  <w:style w:type="paragraph" w:styleId="2">
+  <w:style w:type="paragraph" w:styleId="Heading2">
     <w:name w:val="heading 2"/>
-    <w:basedOn w:val="a"/>
-    <w:next w:val="a"/>
-    <w:link w:val="20"/>
+    <w:basedOn w:val="Normal"/>
+    <w:next w:val="Normal"/>
+    <w:link w:val="Heading2Char"/>
     <w:uiPriority w:val="9"/>
     <w:unhideWhenUsed/>
     <w:qFormat/>
@@ -4774,13 +5294,13 @@
       <w:szCs w:val="33"/>
     </w:rPr>
   </w:style>
-  <w:style w:type="character" w:default="1" w:styleId="a0">
+  <w:style w:type="character" w:default="1" w:styleId="DefaultParagraphFont">
     <w:name w:val="Default Paragraph Font"/>
     <w:uiPriority w:val="1"/>
     <w:semiHidden/>
     <w:unhideWhenUsed/>
   </w:style>
-  <w:style w:type="table" w:default="1" w:styleId="a1">
+  <w:style w:type="table" w:default="1" w:styleId="TableNormal">
     <w:name w:val="Normal Table"/>
     <w:uiPriority w:val="99"/>
     <w:semiHidden/>
@@ -4795,15 +5315,15 @@
       </w:tblCellMar>
     </w:tblPr>
   </w:style>
-  <w:style w:type="numbering" w:default="1" w:styleId="a2">
+  <w:style w:type="numbering" w:default="1" w:styleId="NoList">
     <w:name w:val="No List"/>
     <w:uiPriority w:val="99"/>
     <w:semiHidden/>
     <w:unhideWhenUsed/>
   </w:style>
-  <w:style w:type="paragraph" w:styleId="a3">
+  <w:style w:type="paragraph" w:styleId="ListParagraph">
     <w:name w:val="List Paragraph"/>
-    <w:basedOn w:val="a"/>
+    <w:basedOn w:val="Normal"/>
     <w:uiPriority w:val="34"/>
     <w:qFormat/>
     <w:rsid w:val="002B4AC9"/>
@@ -4812,10 +5332,10 @@
       <w:contextualSpacing/>
     </w:pPr>
   </w:style>
-  <w:style w:type="paragraph" w:styleId="a4">
+  <w:style w:type="paragraph" w:styleId="Header">
     <w:name w:val="header"/>
-    <w:basedOn w:val="a"/>
-    <w:link w:val="a5"/>
+    <w:basedOn w:val="Normal"/>
+    <w:link w:val="HeaderChar"/>
     <w:uiPriority w:val="99"/>
     <w:unhideWhenUsed/>
     <w:rsid w:val="000678D0"/>
@@ -4827,17 +5347,17 @@
       <w:spacing w:after="0" w:line="240" w:lineRule="auto"/>
     </w:pPr>
   </w:style>
-  <w:style w:type="character" w:customStyle="1" w:styleId="a5">
-    <w:name w:val="หัวกระดาษ อักขระ"/>
-    <w:basedOn w:val="a0"/>
-    <w:link w:val="a4"/>
+  <w:style w:type="character" w:customStyle="1" w:styleId="HeaderChar">
+    <w:name w:val="Header Char"/>
+    <w:basedOn w:val="DefaultParagraphFont"/>
+    <w:link w:val="Header"/>
     <w:uiPriority w:val="99"/>
     <w:rsid w:val="000678D0"/>
   </w:style>
-  <w:style w:type="paragraph" w:styleId="a6">
+  <w:style w:type="paragraph" w:styleId="Footer">
     <w:name w:val="footer"/>
-    <w:basedOn w:val="a"/>
-    <w:link w:val="a7"/>
+    <w:basedOn w:val="Normal"/>
+    <w:link w:val="FooterChar"/>
     <w:uiPriority w:val="99"/>
     <w:unhideWhenUsed/>
     <w:rsid w:val="000678D0"/>
@@ -4849,17 +5369,17 @@
       <w:spacing w:after="0" w:line="240" w:lineRule="auto"/>
     </w:pPr>
   </w:style>
-  <w:style w:type="character" w:customStyle="1" w:styleId="a7">
-    <w:name w:val="ท้ายกระดาษ อักขระ"/>
-    <w:basedOn w:val="a0"/>
-    <w:link w:val="a6"/>
+  <w:style w:type="character" w:customStyle="1" w:styleId="FooterChar">
+    <w:name w:val="Footer Char"/>
+    <w:basedOn w:val="DefaultParagraphFont"/>
+    <w:link w:val="Footer"/>
     <w:uiPriority w:val="99"/>
     <w:rsid w:val="000678D0"/>
   </w:style>
-  <w:style w:type="character" w:customStyle="1" w:styleId="10">
-    <w:name w:val="หัวเรื่อง 1 อักขระ"/>
-    <w:basedOn w:val="a0"/>
-    <w:link w:val="1"/>
+  <w:style w:type="character" w:customStyle="1" w:styleId="Heading1Char">
+    <w:name w:val="Heading 1 Char"/>
+    <w:basedOn w:val="DefaultParagraphFont"/>
+    <w:link w:val="Heading1"/>
     <w:uiPriority w:val="9"/>
     <w:rsid w:val="000678D0"/>
     <w:rPr>
@@ -4871,10 +5391,10 @@
       <w:szCs w:val="35"/>
     </w:rPr>
   </w:style>
-  <w:style w:type="character" w:customStyle="1" w:styleId="20">
-    <w:name w:val="หัวเรื่อง 2 อักขระ"/>
-    <w:basedOn w:val="a0"/>
-    <w:link w:val="2"/>
+  <w:style w:type="character" w:customStyle="1" w:styleId="Heading2Char">
+    <w:name w:val="Heading 2 Char"/>
+    <w:basedOn w:val="DefaultParagraphFont"/>
+    <w:link w:val="Heading2"/>
     <w:uiPriority w:val="9"/>
     <w:rsid w:val="000678D0"/>
     <w:rPr>
@@ -4886,9 +5406,9 @@
       <w:szCs w:val="33"/>
     </w:rPr>
   </w:style>
-  <w:style w:type="character" w:styleId="a8">
+  <w:style w:type="character" w:styleId="Hyperlink">
     <w:name w:val="Hyperlink"/>
-    <w:basedOn w:val="a0"/>
+    <w:basedOn w:val="DefaultParagraphFont"/>
     <w:uiPriority w:val="99"/>
     <w:unhideWhenUsed/>
     <w:rsid w:val="000030F2"/>
@@ -4897,9 +5417,9 @@
       <w:u w:val="single"/>
     </w:rPr>
   </w:style>
-  <w:style w:type="table" w:styleId="a9">
+  <w:style w:type="table" w:styleId="TableGrid">
     <w:name w:val="Table Grid"/>
-    <w:basedOn w:val="a1"/>
+    <w:basedOn w:val="TableNormal"/>
     <w:uiPriority w:val="59"/>
     <w:rsid w:val="00F6324F"/>
     <w:pPr>
@@ -4916,9 +5436,9 @@
       </w:tblBorders>
     </w:tblPr>
   </w:style>
-  <w:style w:type="table" w:styleId="aa">
+  <w:style w:type="table" w:styleId="LightGrid">
     <w:name w:val="Light Grid"/>
-    <w:basedOn w:val="a1"/>
+    <w:basedOn w:val="TableNormal"/>
     <w:uiPriority w:val="62"/>
     <w:rsid w:val="00F6324F"/>
     <w:pPr>
@@ -5039,9 +5559,9 @@
       </w:tcPr>
     </w:tblStylePr>
   </w:style>
-  <w:style w:type="character" w:styleId="ab">
+  <w:style w:type="character" w:styleId="PlaceholderText">
     <w:name w:val="Placeholder Text"/>
-    <w:basedOn w:val="a0"/>
+    <w:basedOn w:val="DefaultParagraphFont"/>
     <w:uiPriority w:val="99"/>
     <w:semiHidden/>
     <w:rsid w:val="00041ACE"/>
@@ -5049,10 +5569,10 @@
       <w:color w:val="808080"/>
     </w:rPr>
   </w:style>
-  <w:style w:type="paragraph" w:styleId="ac">
+  <w:style w:type="paragraph" w:styleId="BalloonText">
     <w:name w:val="Balloon Text"/>
-    <w:basedOn w:val="a"/>
-    <w:link w:val="ad"/>
+    <w:basedOn w:val="Normal"/>
+    <w:link w:val="BalloonTextChar"/>
     <w:uiPriority w:val="99"/>
     <w:semiHidden/>
     <w:unhideWhenUsed/>
@@ -5066,10 +5586,10 @@
       <w:szCs w:val="20"/>
     </w:rPr>
   </w:style>
-  <w:style w:type="character" w:customStyle="1" w:styleId="ad">
-    <w:name w:val="ข้อความบอลลูน อักขระ"/>
-    <w:basedOn w:val="a0"/>
-    <w:link w:val="ac"/>
+  <w:style w:type="character" w:customStyle="1" w:styleId="BalloonTextChar">
+    <w:name w:val="Balloon Text Char"/>
+    <w:basedOn w:val="DefaultParagraphFont"/>
+    <w:link w:val="BalloonText"/>
     <w:uiPriority w:val="99"/>
     <w:semiHidden/>
     <w:rsid w:val="00041ACE"/>
@@ -5079,9 +5599,9 @@
       <w:szCs w:val="20"/>
     </w:rPr>
   </w:style>
-  <w:style w:type="table" w:styleId="ae">
+  <w:style w:type="table" w:styleId="ColorfulGrid">
     <w:name w:val="Colorful Grid"/>
-    <w:basedOn w:val="a1"/>
+    <w:basedOn w:val="TableNormal"/>
     <w:uiPriority w:val="73"/>
     <w:rsid w:val="0029292C"/>
     <w:pPr>
@@ -5152,9 +5672,9 @@
       </w:tcPr>
     </w:tblStylePr>
   </w:style>
-  <w:style w:type="paragraph" w:styleId="af">
+  <w:style w:type="paragraph" w:styleId="NormalWeb">
     <w:name w:val="Normal (Web)"/>
-    <w:basedOn w:val="a"/>
+    <w:basedOn w:val="Normal"/>
     <w:uiPriority w:val="99"/>
     <w:semiHidden/>
     <w:unhideWhenUsed/>
@@ -5166,6 +5686,18 @@
       <w:rFonts w:ascii="Times New Roman" w:eastAsia="Times New Roman" w:hAnsi="Times New Roman" w:cs="Times New Roman"/>
       <w:sz w:val="24"/>
       <w:szCs w:val="24"/>
+    </w:rPr>
+  </w:style>
+  <w:style w:type="character" w:styleId="FollowedHyperlink">
+    <w:name w:val="FollowedHyperlink"/>
+    <w:basedOn w:val="DefaultParagraphFont"/>
+    <w:uiPriority w:val="99"/>
+    <w:semiHidden/>
+    <w:unhideWhenUsed/>
+    <w:rsid w:val="00547FB2"/>
+    <w:rPr>
+      <w:color w:val="800080" w:themeColor="followedHyperlink"/>
+      <w:u w:val="single"/>
     </w:rPr>
   </w:style>
 </w:styles>
